--- a/lab2/Лабораторная работа 2 Юрова Елена.docx
+++ b/lab2/Лабораторная работа 2 Юрова Елена.docx
@@ -76,15 +76,22 @@
           </wp:inline>
         </w:drawing>
       </w:r>
-      <w:bookmarkStart w:id="0" w:name="_GoBack"/>
-      <w:bookmarkEnd w:id="0"/>
-    </w:p>
-    <w:p>
-      <w:r>
+    </w:p>
+    <w:p>
+      <w:pPr>
+        <w:rPr>
+          <w:b/>
+        </w:rPr>
+      </w:pPr>
+      <w:r>
+        <w:rPr>
+          <w:b/>
+        </w:rPr>
         <w:t xml:space="preserve">Результаты программы в режиме </w:t>
       </w:r>
       <w:r>
         <w:rPr>
+          <w:b/>
           <w:lang w:val="en-US"/>
         </w:rPr>
         <w:t xml:space="preserve">debug </w:t>
@@ -98,8 +105,8 @@
         </w:rPr>
         <w:drawing>
           <wp:inline distT="0" distB="0" distL="0" distR="0" wp14:anchorId="65B54081" wp14:editId="2A07AC5F">
-            <wp:extent cx="3732066" cy="1458505"/>
-            <wp:effectExtent l="0" t="0" r="1905" b="8890"/>
+            <wp:extent cx="3324271" cy="1110827"/>
+            <wp:effectExtent l="0" t="0" r="0" b="0"/>
             <wp:docPr id="3" name="Рисунок 3"/>
             <wp:cNvGraphicFramePr>
               <a:graphicFrameLocks xmlns:a="http://schemas.openxmlformats.org/drawingml/2006/main" noChangeAspect="1"/>
@@ -113,13 +120,13 @@
                   </pic:nvPicPr>
                   <pic:blipFill rotWithShape="1">
                     <a:blip r:embed="rId5"/>
-                    <a:srcRect r="15689" b="27084"/>
+                    <a:srcRect l="9184" t="17361" r="15689" b="27084"/>
                     <a:stretch/>
                   </pic:blipFill>
                   <pic:spPr bwMode="auto">
                     <a:xfrm>
                       <a:off x="0" y="0"/>
-                      <a:ext cx="3744681" cy="1463435"/>
+                      <a:ext cx="3336754" cy="1114998"/>
                     </a:xfrm>
                     <a:prstGeom prst="rect">
                       <a:avLst/>
@@ -185,27 +192,16 @@
     </w:p>
     <w:p>
       <w:r>
-        <w:t xml:space="preserve">Результаты программы в режиме </w:t>
-      </w:r>
-      <w:r>
-        <w:rPr>
-          <w:lang w:val="en-US"/>
-        </w:rPr>
-        <w:t>release</w:t>
-      </w:r>
-    </w:p>
-    <w:p>
-      <w:r>
         <w:rPr>
           <w:noProof/>
           <w:lang w:eastAsia="ru-RU"/>
         </w:rPr>
         <w:lastRenderedPageBreak/>
         <w:drawing>
-          <wp:inline distT="0" distB="0" distL="0" distR="0" wp14:anchorId="3F1E414C" wp14:editId="06BBD97A">
-            <wp:extent cx="3988509" cy="2909454"/>
-            <wp:effectExtent l="0" t="0" r="0" b="5715"/>
-            <wp:docPr id="4" name="Рисунок 4"/>
+          <wp:inline distT="0" distB="0" distL="0" distR="0" wp14:anchorId="3366952F" wp14:editId="465A0955">
+            <wp:extent cx="3649134" cy="1138096"/>
+            <wp:effectExtent l="0" t="0" r="8890" b="5080"/>
+            <wp:docPr id="7" name="Рисунок 7"/>
             <wp:cNvGraphicFramePr>
               <a:graphicFrameLocks xmlns:a="http://schemas.openxmlformats.org/drawingml/2006/main" noChangeAspect="1"/>
             </wp:cNvGraphicFramePr>
@@ -225,7 +221,7 @@
                   <pic:spPr>
                     <a:xfrm>
                       <a:off x="0" y="0"/>
-                      <a:ext cx="3993933" cy="2913411"/>
+                      <a:ext cx="3668189" cy="1144039"/>
                     </a:xfrm>
                     <a:prstGeom prst="rect">
                       <a:avLst/>
@@ -239,51 +235,23 @@
       </w:r>
     </w:p>
     <w:p>
-      <w:r>
-        <w:t xml:space="preserve">Программа работает </w:t>
-      </w:r>
-      <w:r>
-        <w:t xml:space="preserve">в режиме </w:t>
-      </w:r>
-      <w:r>
-        <w:rPr>
+      <w:pPr>
+        <w:rPr>
+          <w:b/>
+        </w:rPr>
+      </w:pPr>
+      <w:r>
+        <w:rPr>
+          <w:b/>
+        </w:rPr>
+        <w:t xml:space="preserve">Результаты программы в режиме </w:t>
+      </w:r>
+      <w:r>
+        <w:rPr>
+          <w:b/>
           <w:lang w:val="en-US"/>
         </w:rPr>
         <w:t>release</w:t>
-      </w:r>
-      <w:r>
-        <w:t xml:space="preserve"> </w:t>
-      </w:r>
-      <w:r>
-        <w:t xml:space="preserve">быстрее, так как в этом режиме не производятся различные проверки и отладки, как в режиме </w:t>
-      </w:r>
-      <w:r>
-        <w:rPr>
-          <w:lang w:val="en-US"/>
-        </w:rPr>
-        <w:t>debug</w:t>
-      </w:r>
-      <w:r>
-        <w:t>.</w:t>
-      </w:r>
-    </w:p>
-    <w:p>
-      <w:r>
-        <w:t xml:space="preserve">Результаты программы без </w:t>
-      </w:r>
-      <w:proofErr w:type="spellStart"/>
-      <w:r>
-        <w:rPr>
-          <w:lang w:val="en-US"/>
-        </w:rPr>
-        <w:t>mutex</w:t>
-      </w:r>
-      <w:proofErr w:type="spellEnd"/>
-      <w:r>
-        <w:rPr>
-          <w:lang w:val="en-US"/>
-        </w:rPr>
-        <w:t xml:space="preserve"> </w:t>
       </w:r>
     </w:p>
     <w:p>
@@ -293,10 +261,10 @@
           <w:lang w:eastAsia="ru-RU"/>
         </w:rPr>
         <w:drawing>
-          <wp:inline distT="0" distB="0" distL="0" distR="0" wp14:anchorId="2E4AFBDD" wp14:editId="397C5A31">
-            <wp:extent cx="4073236" cy="2484886"/>
-            <wp:effectExtent l="0" t="0" r="3810" b="0"/>
-            <wp:docPr id="5" name="Рисунок 5"/>
+          <wp:inline distT="0" distB="0" distL="0" distR="0" wp14:anchorId="3F1E414C" wp14:editId="06BBD97A">
+            <wp:extent cx="3988509" cy="2909454"/>
+            <wp:effectExtent l="0" t="0" r="0" b="5715"/>
+            <wp:docPr id="4" name="Рисунок 4"/>
             <wp:cNvGraphicFramePr>
               <a:graphicFrameLocks xmlns:a="http://schemas.openxmlformats.org/drawingml/2006/main" noChangeAspect="1"/>
             </wp:cNvGraphicFramePr>
@@ -316,6 +284,216 @@
                   <pic:spPr>
                     <a:xfrm>
                       <a:off x="0" y="0"/>
+                      <a:ext cx="3993933" cy="2913411"/>
+                    </a:xfrm>
+                    <a:prstGeom prst="rect">
+                      <a:avLst/>
+                    </a:prstGeom>
+                  </pic:spPr>
+                </pic:pic>
+              </a:graphicData>
+            </a:graphic>
+          </wp:inline>
+        </w:drawing>
+      </w:r>
+    </w:p>
+    <w:p>
+      <w:r>
+        <w:rPr>
+          <w:noProof/>
+          <w:lang w:eastAsia="ru-RU"/>
+        </w:rPr>
+        <w:drawing>
+          <wp:inline distT="0" distB="0" distL="0" distR="0" wp14:anchorId="133BE5F6" wp14:editId="05E27EEB">
+            <wp:extent cx="3552381" cy="1076190"/>
+            <wp:effectExtent l="0" t="0" r="0" b="0"/>
+            <wp:docPr id="9" name="Рисунок 9"/>
+            <wp:cNvGraphicFramePr>
+              <a:graphicFrameLocks xmlns:a="http://schemas.openxmlformats.org/drawingml/2006/main" noChangeAspect="1"/>
+            </wp:cNvGraphicFramePr>
+            <a:graphic xmlns:a="http://schemas.openxmlformats.org/drawingml/2006/main">
+              <a:graphicData uri="http://schemas.openxmlformats.org/drawingml/2006/picture">
+                <pic:pic xmlns:pic="http://schemas.openxmlformats.org/drawingml/2006/picture">
+                  <pic:nvPicPr>
+                    <pic:cNvPr id="1" name=""/>
+                    <pic:cNvPicPr/>
+                  </pic:nvPicPr>
+                  <pic:blipFill>
+                    <a:blip r:embed="rId9"/>
+                    <a:stretch>
+                      <a:fillRect/>
+                    </a:stretch>
+                  </pic:blipFill>
+                  <pic:spPr>
+                    <a:xfrm>
+                      <a:off x="0" y="0"/>
+                      <a:ext cx="3552381" cy="1076190"/>
+                    </a:xfrm>
+                    <a:prstGeom prst="rect">
+                      <a:avLst/>
+                    </a:prstGeom>
+                  </pic:spPr>
+                </pic:pic>
+              </a:graphicData>
+            </a:graphic>
+          </wp:inline>
+        </w:drawing>
+      </w:r>
+    </w:p>
+    <w:p>
+      <w:r>
+        <w:rPr>
+          <w:noProof/>
+          <w:lang w:eastAsia="ru-RU"/>
+        </w:rPr>
+        <w:drawing>
+          <wp:inline distT="0" distB="0" distL="0" distR="0" wp14:anchorId="5B47C9C1" wp14:editId="63F2FB4E">
+            <wp:extent cx="3790476" cy="1028571"/>
+            <wp:effectExtent l="0" t="0" r="635" b="635"/>
+            <wp:docPr id="10" name="Рисунок 10"/>
+            <wp:cNvGraphicFramePr>
+              <a:graphicFrameLocks xmlns:a="http://schemas.openxmlformats.org/drawingml/2006/main" noChangeAspect="1"/>
+            </wp:cNvGraphicFramePr>
+            <a:graphic xmlns:a="http://schemas.openxmlformats.org/drawingml/2006/main">
+              <a:graphicData uri="http://schemas.openxmlformats.org/drawingml/2006/picture">
+                <pic:pic xmlns:pic="http://schemas.openxmlformats.org/drawingml/2006/picture">
+                  <pic:nvPicPr>
+                    <pic:cNvPr id="1" name=""/>
+                    <pic:cNvPicPr/>
+                  </pic:nvPicPr>
+                  <pic:blipFill>
+                    <a:blip r:embed="rId10"/>
+                    <a:stretch>
+                      <a:fillRect/>
+                    </a:stretch>
+                  </pic:blipFill>
+                  <pic:spPr>
+                    <a:xfrm>
+                      <a:off x="0" y="0"/>
+                      <a:ext cx="3790476" cy="1028571"/>
+                    </a:xfrm>
+                    <a:prstGeom prst="rect">
+                      <a:avLst/>
+                    </a:prstGeom>
+                  </pic:spPr>
+                </pic:pic>
+              </a:graphicData>
+            </a:graphic>
+          </wp:inline>
+        </w:drawing>
+      </w:r>
+    </w:p>
+    <w:p>
+      <w:r>
+        <w:t xml:space="preserve">Программа работает </w:t>
+      </w:r>
+      <w:r>
+        <w:t xml:space="preserve">в режиме </w:t>
+      </w:r>
+      <w:r>
+        <w:rPr>
+          <w:lang w:val="en-US"/>
+        </w:rPr>
+        <w:t>release</w:t>
+      </w:r>
+      <w:r>
+        <w:t xml:space="preserve"> </w:t>
+      </w:r>
+      <w:r>
+        <w:t xml:space="preserve">быстрее, так как в этом режиме не производятся различные проверки и отладки, как в режиме </w:t>
+      </w:r>
+      <w:r>
+        <w:rPr>
+          <w:lang w:val="en-US"/>
+        </w:rPr>
+        <w:t>debug</w:t>
+      </w:r>
+      <w:r>
+        <w:t>.</w:t>
+      </w:r>
+    </w:p>
+    <w:p>
+      <w:pPr>
+        <w:rPr>
+          <w:b/>
+        </w:rPr>
+      </w:pPr>
+      <w:r>
+        <w:rPr>
+          <w:b/>
+        </w:rPr>
+        <w:t>Сравнение запусков одной программы:</w:t>
+      </w:r>
+    </w:p>
+    <w:p>
+      <w:r>
+        <w:t>Р</w:t>
+      </w:r>
+      <w:r>
+        <w:t>аспределение процессорного времени между потоками определяется операционной системой, порядок и продолжительность выполнения каждого потока могут быть разными при каждом запуске программы. Из-за этого каждый поток выполняет разное количество итераций.</w:t>
+      </w:r>
+    </w:p>
+    <w:p>
+      <w:pPr>
+        <w:rPr>
+          <w:b/>
+        </w:rPr>
+      </w:pPr>
+      <w:r>
+        <w:rPr>
+          <w:b/>
+        </w:rPr>
+        <w:t xml:space="preserve">Результаты программы без </w:t>
+      </w:r>
+      <w:proofErr w:type="spellStart"/>
+      <w:r>
+        <w:rPr>
+          <w:b/>
+          <w:lang w:val="en-US"/>
+        </w:rPr>
+        <w:t>mutex</w:t>
+      </w:r>
+      <w:proofErr w:type="spellEnd"/>
+      <w:r>
+        <w:rPr>
+          <w:b/>
+        </w:rPr>
+        <w:t xml:space="preserve"> </w:t>
+      </w:r>
+      <w:bookmarkStart w:id="0" w:name="_GoBack"/>
+      <w:bookmarkEnd w:id="0"/>
+    </w:p>
+    <w:p>
+      <w:r>
+        <w:rPr>
+          <w:noProof/>
+          <w:lang w:eastAsia="ru-RU"/>
+        </w:rPr>
+        <w:lastRenderedPageBreak/>
+        <w:drawing>
+          <wp:inline distT="0" distB="0" distL="0" distR="0" wp14:anchorId="2E4AFBDD" wp14:editId="397C5A31">
+            <wp:extent cx="4073236" cy="2484886"/>
+            <wp:effectExtent l="0" t="0" r="3810" b="0"/>
+            <wp:docPr id="5" name="Рисунок 5"/>
+            <wp:cNvGraphicFramePr>
+              <a:graphicFrameLocks xmlns:a="http://schemas.openxmlformats.org/drawingml/2006/main" noChangeAspect="1"/>
+            </wp:cNvGraphicFramePr>
+            <a:graphic xmlns:a="http://schemas.openxmlformats.org/drawingml/2006/main">
+              <a:graphicData uri="http://schemas.openxmlformats.org/drawingml/2006/picture">
+                <pic:pic xmlns:pic="http://schemas.openxmlformats.org/drawingml/2006/picture">
+                  <pic:nvPicPr>
+                    <pic:cNvPr id="1" name=""/>
+                    <pic:cNvPicPr/>
+                  </pic:nvPicPr>
+                  <pic:blipFill>
+                    <a:blip r:embed="rId11"/>
+                    <a:stretch>
+                      <a:fillRect/>
+                    </a:stretch>
+                  </pic:blipFill>
+                  <pic:spPr>
+                    <a:xfrm>
+                      <a:off x="0" y="0"/>
                       <a:ext cx="4081728" cy="2490066"/>
                     </a:xfrm>
                     <a:prstGeom prst="rect">
@@ -351,7 +529,7 @@
                     <pic:cNvPicPr/>
                   </pic:nvPicPr>
                   <pic:blipFill>
-                    <a:blip r:embed="rId9"/>
+                    <a:blip r:embed="rId12"/>
                     <a:stretch>
                       <a:fillRect/>
                     </a:stretch>
